--- a/docs/Software_Requirement_Specification_template_bwa.docx
+++ b/docs/Software_Requirement_Specification_template_bwa.docx
@@ -248,7 +248,21 @@
         <w:rPr>
           <w:sz w:val="28"/>
         </w:rPr>
-        <w:t>The document in this file is an annotated outline for specifying software requirements, adapted from the IEEE Guide to Software Requirements Specifications (Std 830-1993).</w:t>
+        <w:t>The document in this file is an annotated outline for specifying software requirements, adapted from the IEEE Guide to Software Requirements Specifications (</w:t>
+      </w:r>
+      <w:proofErr w:type="spellStart"/>
+      <w:r>
+        <w:rPr>
+          <w:sz w:val="28"/>
+        </w:rPr>
+        <w:t>Std</w:t>
+      </w:r>
+      <w:proofErr w:type="spellEnd"/>
+      <w:r>
+        <w:rPr>
+          <w:sz w:val="28"/>
+        </w:rPr>
+        <w:t xml:space="preserve"> 830-1993).</w:t>
       </w:r>
     </w:p>
     <w:p>
@@ -3932,10 +3946,12 @@
         <w:pStyle w:val="Heading2"/>
       </w:pPr>
       <w:bookmarkStart w:id="1" w:name="_Toc363403515"/>
+      <w:proofErr w:type="gramStart"/>
       <w:r>
         <w:t>1.1  Purpose</w:t>
       </w:r>
       <w:bookmarkEnd w:id="1"/>
+      <w:proofErr w:type="gramEnd"/>
       <w:r>
         <w:t xml:space="preserve">  </w:t>
       </w:r>
@@ -3959,7 +3975,15 @@
         <w:tab/>
       </w:r>
       <w:r>
-        <w:t>The purpose is to build a 2-D RPG styled video game for Windows and Unix environments.</w:t>
+        <w:t xml:space="preserve">The purpose is to build a 2-D RPG styled video game for Windows and </w:t>
+      </w:r>
+      <w:proofErr w:type="gramStart"/>
+      <w:r>
+        <w:t>Unix</w:t>
+      </w:r>
+      <w:proofErr w:type="gramEnd"/>
+      <w:r>
+        <w:t xml:space="preserve"> environments.</w:t>
       </w:r>
     </w:p>
     <w:p>
@@ -3967,10 +3991,12 @@
         <w:pStyle w:val="Heading2"/>
       </w:pPr>
       <w:bookmarkStart w:id="2" w:name="_Toc363403516"/>
+      <w:proofErr w:type="gramStart"/>
       <w:r>
         <w:t>1.2  Scope</w:t>
       </w:r>
       <w:bookmarkEnd w:id="2"/>
+      <w:proofErr w:type="gramEnd"/>
       <w:r>
         <w:t xml:space="preserve"> </w:t>
       </w:r>
@@ -4146,8 +4172,13 @@
         <w:pStyle w:val="Heading2"/>
       </w:pPr>
       <w:bookmarkStart w:id="3" w:name="_Toc363403517"/>
-      <w:r>
-        <w:t>1.3  Definitions, Acronyms, and Abbreviations.</w:t>
+      <w:proofErr w:type="gramStart"/>
+      <w:r>
+        <w:t>1.3  Definitions</w:t>
+      </w:r>
+      <w:proofErr w:type="gramEnd"/>
+      <w:r>
+        <w:t>, Acronyms, and Abbreviations.</w:t>
       </w:r>
       <w:bookmarkEnd w:id="3"/>
       <w:r>
@@ -4164,14 +4195,40 @@
     </w:p>
     <w:p>
       <w:pPr>
+        <w:pStyle w:val="ListParagraph"/>
+        <w:numPr>
+          <w:ilvl w:val="0"/>
+          <w:numId w:val="46"/>
+        </w:numPr>
         <w:tabs>
           <w:tab w:val="clear" w:pos="5760"/>
           <w:tab w:val="left" w:pos="1520"/>
         </w:tabs>
       </w:pPr>
       <w:r>
-        <w:tab/>
-        <w:t>1. Bubble Warriors Adventure - BWA</w:t>
+        <w:t xml:space="preserve">Bubble Warriors Adventure </w:t>
+      </w:r>
+      <w:r>
+        <w:t>–</w:t>
+      </w:r>
+      <w:r>
+        <w:t xml:space="preserve"> BWA</w:t>
+      </w:r>
+    </w:p>
+    <w:p>
+      <w:pPr>
+        <w:pStyle w:val="ListParagraph"/>
+        <w:numPr>
+          <w:ilvl w:val="0"/>
+          <w:numId w:val="46"/>
+        </w:numPr>
+        <w:tabs>
+          <w:tab w:val="clear" w:pos="5760"/>
+          <w:tab w:val="left" w:pos="1520"/>
+        </w:tabs>
+      </w:pPr>
+      <w:r>
+        <w:t>Bubble Warriors Adventure – “this product”</w:t>
       </w:r>
     </w:p>
     <w:p>
@@ -4179,10 +4236,12 @@
         <w:pStyle w:val="Heading2"/>
       </w:pPr>
       <w:bookmarkStart w:id="4" w:name="_Toc363403518"/>
+      <w:proofErr w:type="gramStart"/>
       <w:r>
         <w:t>1.4  References</w:t>
       </w:r>
       <w:bookmarkEnd w:id="4"/>
+      <w:proofErr w:type="gramEnd"/>
       <w:r>
         <w:t xml:space="preserve">  </w:t>
       </w:r>
@@ -4320,10 +4379,12 @@
         <w:pStyle w:val="Heading2"/>
       </w:pPr>
       <w:bookmarkStart w:id="5" w:name="_Toc363403519"/>
+      <w:proofErr w:type="gramStart"/>
       <w:r>
         <w:t>1.5  Overview</w:t>
       </w:r>
       <w:bookmarkEnd w:id="5"/>
+      <w:proofErr w:type="gramEnd"/>
       <w:r>
         <w:t xml:space="preserve">  </w:t>
       </w:r>
@@ -4344,7 +4405,6 @@
         </w:tabs>
       </w:pPr>
       <w:r>
-        <w:lastRenderedPageBreak/>
         <w:tab/>
         <w:t xml:space="preserve">The SRS contains specific specifications on what this game aims to accomplish, and the interactivity with the user. </w:t>
       </w:r>
@@ -4523,8 +4583,13 @@
         <w:pStyle w:val="Heading2"/>
       </w:pPr>
       <w:bookmarkStart w:id="7" w:name="_Toc363403521"/>
-      <w:r>
-        <w:t>2.1  Product Perspective</w:t>
+      <w:proofErr w:type="gramStart"/>
+      <w:r>
+        <w:t>2.1  Product</w:t>
+      </w:r>
+      <w:proofErr w:type="gramEnd"/>
+      <w:r>
+        <w:t xml:space="preserve"> Perspective</w:t>
       </w:r>
       <w:bookmarkEnd w:id="7"/>
       <w:r>
@@ -4674,21 +4739,36 @@
           <w:sz w:val="24"/>
           <w:u w:val="none"/>
         </w:rPr>
-        <w:t xml:space="preserve">single Windows or Unix environment computer </w:t>
-      </w:r>
+        <w:t xml:space="preserve">single Windows or </w:t>
+      </w:r>
+      <w:proofErr w:type="gramStart"/>
       <w:r>
         <w:rPr>
           <w:b w:val="0"/>
           <w:sz w:val="24"/>
           <w:u w:val="none"/>
         </w:rPr>
+        <w:t>Unix</w:t>
+      </w:r>
+      <w:proofErr w:type="gramEnd"/>
+      <w:r>
+        <w:rPr>
+          <w:b w:val="0"/>
+          <w:sz w:val="24"/>
+          <w:u w:val="none"/>
+        </w:rPr>
+        <w:t xml:space="preserve"> environment computer </w:t>
+      </w:r>
+      <w:r>
+        <w:rPr>
+          <w:b w:val="0"/>
+          <w:sz w:val="24"/>
+          <w:u w:val="none"/>
+        </w:rPr>
         <w:t>will be enough to run this program.</w:t>
       </w:r>
     </w:p>
-    <w:p>
-      <w:bookmarkStart w:id="12" w:name="_GoBack"/>
-      <w:bookmarkEnd w:id="12"/>
-    </w:p>
+    <w:p/>
     <w:p>
       <w:pPr>
         <w:pStyle w:val="Heading3"/>
@@ -4879,7 +4959,21 @@
         <w:rPr>
           <w:i/>
         </w:rPr>
-        <w:t>2.1.4.1 Microsoft SQL Server 7.  The system must use SQL Server as its database component.  Communication with the DB is through ODBC connections.  The system must provide SQL data table definintions to be provided to the company DBA for setup.</w:t>
+        <w:t xml:space="preserve">2.1.4.1 Microsoft SQL Server 7.  The system must use SQL Server as its database component.  Communication with the DB is through ODBC connections.  The system must provide SQL data table </w:t>
+      </w:r>
+      <w:proofErr w:type="spellStart"/>
+      <w:r>
+        <w:rPr>
+          <w:i/>
+        </w:rPr>
+        <w:t>definintions</w:t>
+      </w:r>
+      <w:proofErr w:type="spellEnd"/>
+      <w:r>
+        <w:rPr>
+          <w:i/>
+        </w:rPr>
+        <w:t xml:space="preserve"> to be provided to the company DBA for setup.</w:t>
       </w:r>
     </w:p>
     <w:p>
@@ -4948,14 +5042,14 @@
           <w:sz w:val="24"/>
         </w:rPr>
       </w:pPr>
-      <w:bookmarkStart w:id="13" w:name="_Toc363403526"/>
+      <w:bookmarkStart w:id="12" w:name="_Toc363403526"/>
       <w:r>
         <w:rPr>
           <w:sz w:val="24"/>
         </w:rPr>
         <w:t>2.1.5 Communications Interfaces</w:t>
       </w:r>
-      <w:bookmarkEnd w:id="13"/>
+      <w:bookmarkEnd w:id="12"/>
     </w:p>
     <w:p/>
     <w:p>
@@ -4972,43 +5066,43 @@
           <w:sz w:val="24"/>
         </w:rPr>
       </w:pPr>
-      <w:bookmarkStart w:id="14" w:name="_Toc363403527"/>
+      <w:bookmarkStart w:id="13" w:name="_Toc363403527"/>
       <w:r>
         <w:rPr>
           <w:sz w:val="24"/>
         </w:rPr>
         <w:t>2.1.6 Memory Constraints</w:t>
       </w:r>
+      <w:bookmarkEnd w:id="13"/>
+    </w:p>
+    <w:p/>
+    <w:p>
+      <w:r>
+        <w:rPr>
+          <w:i/>
+        </w:rPr>
+        <w:tab/>
+      </w:r>
+      <w:r>
+        <w:t>There are no memory constraints for this system, but will optimize memory usage as much as we can.</w:t>
+      </w:r>
+    </w:p>
+    <w:p/>
+    <w:p>
+      <w:pPr>
+        <w:pStyle w:val="Heading3"/>
+        <w:rPr>
+          <w:sz w:val="24"/>
+        </w:rPr>
+      </w:pPr>
+      <w:bookmarkStart w:id="14" w:name="_Toc363403528"/>
+      <w:r>
+        <w:rPr>
+          <w:sz w:val="24"/>
+        </w:rPr>
+        <w:t>2.1.7 Operations</w:t>
+      </w:r>
       <w:bookmarkEnd w:id="14"/>
-    </w:p>
-    <w:p/>
-    <w:p>
-      <w:r>
-        <w:rPr>
-          <w:i/>
-        </w:rPr>
-        <w:tab/>
-      </w:r>
-      <w:r>
-        <w:t>There are no memory constraints for this system, but will optimize memory usage as much as we can.</w:t>
-      </w:r>
-    </w:p>
-    <w:p/>
-    <w:p>
-      <w:pPr>
-        <w:pStyle w:val="Heading3"/>
-        <w:rPr>
-          <w:sz w:val="24"/>
-        </w:rPr>
-      </w:pPr>
-      <w:bookmarkStart w:id="15" w:name="_Toc363403528"/>
-      <w:r>
-        <w:rPr>
-          <w:sz w:val="24"/>
-        </w:rPr>
-        <w:t>2.1.7 Operations</w:t>
-      </w:r>
-      <w:bookmarkEnd w:id="15"/>
     </w:p>
     <w:p/>
     <w:p>
@@ -5031,14 +5125,14 @@
           <w:sz w:val="24"/>
         </w:rPr>
       </w:pPr>
-      <w:bookmarkStart w:id="16" w:name="_Toc363403529"/>
+      <w:bookmarkStart w:id="15" w:name="_Toc363403529"/>
       <w:r>
         <w:rPr>
           <w:sz w:val="24"/>
         </w:rPr>
         <w:t>2.1.8 Site Adaptation Requirements</w:t>
       </w:r>
-      <w:bookmarkEnd w:id="16"/>
+      <w:bookmarkEnd w:id="15"/>
     </w:p>
     <w:p/>
     <w:p>
@@ -5065,11 +5159,11 @@
       <w:pPr>
         <w:pStyle w:val="Heading2"/>
       </w:pPr>
-      <w:bookmarkStart w:id="17" w:name="_Toc363403530"/>
+      <w:bookmarkStart w:id="16" w:name="_Toc363403530"/>
       <w:r>
         <w:t>2.2  Product Functions</w:t>
       </w:r>
-      <w:bookmarkEnd w:id="17"/>
+      <w:bookmarkEnd w:id="16"/>
       <w:r>
         <w:t xml:space="preserve"> </w:t>
       </w:r>
@@ -5174,88 +5268,88 @@
       <w:pPr>
         <w:pStyle w:val="Heading2"/>
       </w:pPr>
-      <w:bookmarkStart w:id="18" w:name="_Toc363403531"/>
+      <w:bookmarkStart w:id="17" w:name="_Toc363403531"/>
       <w:r>
         <w:t>2.3  User Characteristics</w:t>
       </w:r>
+      <w:bookmarkEnd w:id="17"/>
+      <w:r>
+        <w:t xml:space="preserve"> </w:t>
+      </w:r>
+    </w:p>
+    <w:p>
+      <w:pPr>
+        <w:tabs>
+          <w:tab w:val="clear" w:pos="5760"/>
+          <w:tab w:val="left" w:pos="1520"/>
+        </w:tabs>
+      </w:pPr>
+    </w:p>
+    <w:p>
+      <w:pPr>
+        <w:tabs>
+          <w:tab w:val="clear" w:pos="5760"/>
+          <w:tab w:val="left" w:pos="1520"/>
+        </w:tabs>
+        <w:rPr>
+          <w:i/>
+        </w:rPr>
+      </w:pPr>
+      <w:r>
+        <w:rPr>
+          <w:i/>
+        </w:rPr>
+        <w:t>Describe those general characteristics of the intended users of the product including educational level, experience, and technical expertise.  Do not state specific requirements but rather provide the reasons why certain specific requirements are later specified in section 3.</w:t>
+      </w:r>
+      <w:r>
+        <w:rPr>
+          <w:i/>
+        </w:rPr>
+        <w:t xml:space="preserve">  </w:t>
+      </w:r>
+    </w:p>
+    <w:p>
+      <w:pPr>
+        <w:tabs>
+          <w:tab w:val="clear" w:pos="5760"/>
+          <w:tab w:val="left" w:pos="1520"/>
+        </w:tabs>
+      </w:pPr>
+    </w:p>
+    <w:p>
+      <w:pPr>
+        <w:tabs>
+          <w:tab w:val="clear" w:pos="5760"/>
+          <w:tab w:val="left" w:pos="1520"/>
+        </w:tabs>
+        <w:rPr>
+          <w:i/>
+        </w:rPr>
+      </w:pPr>
+      <w:r>
+        <w:rPr>
+          <w:i/>
+        </w:rPr>
+        <w:t>What is it about your potential user base that will impact the design?  Their experience and comfort with technology will drive UI design.  Other characteristics might actually influence internal design of the system.</w:t>
+      </w:r>
+    </w:p>
+    <w:p>
+      <w:pPr>
+        <w:tabs>
+          <w:tab w:val="clear" w:pos="5760"/>
+          <w:tab w:val="left" w:pos="1520"/>
+        </w:tabs>
+      </w:pPr>
+    </w:p>
+    <w:p>
+      <w:pPr>
+        <w:pStyle w:val="Heading2"/>
+      </w:pPr>
+      <w:bookmarkStart w:id="18" w:name="_Toc363403532"/>
+      <w:r>
+        <w:t>2.4  Constraints</w:t>
+      </w:r>
       <w:bookmarkEnd w:id="18"/>
-      <w:r>
-        <w:t xml:space="preserve"> </w:t>
-      </w:r>
-    </w:p>
-    <w:p>
-      <w:pPr>
-        <w:tabs>
-          <w:tab w:val="clear" w:pos="5760"/>
-          <w:tab w:val="left" w:pos="1520"/>
-        </w:tabs>
-      </w:pPr>
-    </w:p>
-    <w:p>
-      <w:pPr>
-        <w:tabs>
-          <w:tab w:val="clear" w:pos="5760"/>
-          <w:tab w:val="left" w:pos="1520"/>
-        </w:tabs>
-        <w:rPr>
-          <w:i/>
-        </w:rPr>
-      </w:pPr>
-      <w:r>
-        <w:rPr>
-          <w:i/>
-        </w:rPr>
-        <w:t>Describe those general characteristics of the intended users of the product including educational level, experience, and technical expertise.  Do not state specific requirements but rather provide the reasons why certain specific requirements are later specified in section 3.</w:t>
-      </w:r>
-      <w:r>
-        <w:rPr>
-          <w:i/>
-        </w:rPr>
-        <w:t xml:space="preserve">  </w:t>
-      </w:r>
-    </w:p>
-    <w:p>
-      <w:pPr>
-        <w:tabs>
-          <w:tab w:val="clear" w:pos="5760"/>
-          <w:tab w:val="left" w:pos="1520"/>
-        </w:tabs>
-      </w:pPr>
-    </w:p>
-    <w:p>
-      <w:pPr>
-        <w:tabs>
-          <w:tab w:val="clear" w:pos="5760"/>
-          <w:tab w:val="left" w:pos="1520"/>
-        </w:tabs>
-        <w:rPr>
-          <w:i/>
-        </w:rPr>
-      </w:pPr>
-      <w:r>
-        <w:rPr>
-          <w:i/>
-        </w:rPr>
-        <w:t>What is it about your potential user base that will impact the design?  Their experience and comfort with technology will drive UI design.  Other characteristics might actually influence internal design of the system.</w:t>
-      </w:r>
-    </w:p>
-    <w:p>
-      <w:pPr>
-        <w:tabs>
-          <w:tab w:val="clear" w:pos="5760"/>
-          <w:tab w:val="left" w:pos="1520"/>
-        </w:tabs>
-      </w:pPr>
-    </w:p>
-    <w:p>
-      <w:pPr>
-        <w:pStyle w:val="Heading2"/>
-      </w:pPr>
-      <w:bookmarkStart w:id="19" w:name="_Toc363403532"/>
-      <w:r>
-        <w:t>2.4  Constraints</w:t>
-      </w:r>
-      <w:bookmarkEnd w:id="19"/>
       <w:r>
         <w:t xml:space="preserve">  </w:t>
       </w:r>
@@ -5538,69 +5632,69 @@
           <w:i/>
         </w:rPr>
       </w:pPr>
-      <w:bookmarkStart w:id="20" w:name="_Toc363403533"/>
+      <w:bookmarkStart w:id="19" w:name="_Toc363403533"/>
       <w:r>
         <w:t>2.5 Assumptions and Dependencies</w:t>
       </w:r>
+      <w:bookmarkEnd w:id="19"/>
+    </w:p>
+    <w:p>
+      <w:pPr>
+        <w:tabs>
+          <w:tab w:val="clear" w:pos="5760"/>
+          <w:tab w:val="left" w:pos="1520"/>
+        </w:tabs>
+        <w:rPr>
+          <w:i/>
+        </w:rPr>
+      </w:pPr>
+    </w:p>
+    <w:p>
+      <w:pPr>
+        <w:tabs>
+          <w:tab w:val="clear" w:pos="5760"/>
+          <w:tab w:val="left" w:pos="1520"/>
+        </w:tabs>
+        <w:rPr>
+          <w:i/>
+        </w:rPr>
+      </w:pPr>
+      <w:r>
+        <w:rPr>
+          <w:i/>
+        </w:rPr>
+        <w:t>List each of the factors that affect the requirements stated in the SRS.  These factors are not design constraints on the software but are, rather, any changes to them that can affect the requirements in the SRS.  For example, an assumption might be that a specific operating system would be available on the hardware designated for the software product.  If, in fact, the operating system were not available, the SRS would then have to change accordingly.</w:t>
+      </w:r>
+    </w:p>
+    <w:p>
+      <w:pPr>
+        <w:rPr>
+          <w:i/>
+        </w:rPr>
+      </w:pPr>
+    </w:p>
+    <w:p>
+      <w:pPr>
+        <w:rPr>
+          <w:i/>
+        </w:rPr>
+      </w:pPr>
+      <w:r>
+        <w:rPr>
+          <w:i/>
+        </w:rPr>
+        <w:t xml:space="preserve">This section is catch-all for everything else that might influence the design of the system and that did not fit in any of the categories above. </w:t>
+      </w:r>
+    </w:p>
+    <w:p>
+      <w:pPr>
+        <w:pStyle w:val="Heading2"/>
+      </w:pPr>
+      <w:bookmarkStart w:id="20" w:name="_Toc363403534"/>
+      <w:r>
+        <w:t>2.6 Apportioning of Requirements.</w:t>
+      </w:r>
       <w:bookmarkEnd w:id="20"/>
-    </w:p>
-    <w:p>
-      <w:pPr>
-        <w:tabs>
-          <w:tab w:val="clear" w:pos="5760"/>
-          <w:tab w:val="left" w:pos="1520"/>
-        </w:tabs>
-        <w:rPr>
-          <w:i/>
-        </w:rPr>
-      </w:pPr>
-    </w:p>
-    <w:p>
-      <w:pPr>
-        <w:tabs>
-          <w:tab w:val="clear" w:pos="5760"/>
-          <w:tab w:val="left" w:pos="1520"/>
-        </w:tabs>
-        <w:rPr>
-          <w:i/>
-        </w:rPr>
-      </w:pPr>
-      <w:r>
-        <w:rPr>
-          <w:i/>
-        </w:rPr>
-        <w:t>List each of the factors that affect the requirements stated in the SRS.  These factors are not design constraints on the software but are, rather, any changes to them that can affect the requirements in the SRS.  For example, an assumption might be that a specific operating system would be available on the hardware designated for the software product.  If, in fact, the operating system were not available, the SRS would then have to change accordingly.</w:t>
-      </w:r>
-    </w:p>
-    <w:p>
-      <w:pPr>
-        <w:rPr>
-          <w:i/>
-        </w:rPr>
-      </w:pPr>
-    </w:p>
-    <w:p>
-      <w:pPr>
-        <w:rPr>
-          <w:i/>
-        </w:rPr>
-      </w:pPr>
-      <w:r>
-        <w:rPr>
-          <w:i/>
-        </w:rPr>
-        <w:t xml:space="preserve">This section is catch-all for everything else that might influence the design of the system and that did not fit in any of the categories above. </w:t>
-      </w:r>
-    </w:p>
-    <w:p>
-      <w:pPr>
-        <w:pStyle w:val="Heading2"/>
-      </w:pPr>
-      <w:bookmarkStart w:id="21" w:name="_Toc363403534"/>
-      <w:r>
-        <w:t>2.6 Apportioning of Requirements.</w:t>
-      </w:r>
-      <w:bookmarkEnd w:id="21"/>
     </w:p>
     <w:p/>
     <w:p>
@@ -5630,7 +5724,21 @@
         <w:rPr>
           <w:i/>
         </w:rPr>
-        <w:t>ivery.  Remember to check with the customer – they should prioritize the requirements and decide what does and does not get done.  This can also be useful if you are using an iterative life cycle model to specify which requirements will map to which interation.</w:t>
+        <w:t xml:space="preserve">ivery.  Remember to check with the customer – they should prioritize the requirements and decide what does and does not get done.  This can also be useful if you are using an iterative life cycle model to specify which requirements will map to which </w:t>
+      </w:r>
+      <w:proofErr w:type="spellStart"/>
+      <w:r>
+        <w:rPr>
+          <w:i/>
+        </w:rPr>
+        <w:t>interation</w:t>
+      </w:r>
+      <w:proofErr w:type="spellEnd"/>
+      <w:r>
+        <w:rPr>
+          <w:i/>
+        </w:rPr>
+        <w:t>.</w:t>
       </w:r>
     </w:p>
     <w:p>
@@ -5645,11 +5753,11 @@
       <w:pPr>
         <w:pStyle w:val="Heading1"/>
       </w:pPr>
-      <w:bookmarkStart w:id="22" w:name="_Toc363403535"/>
+      <w:bookmarkStart w:id="21" w:name="_Toc363403535"/>
       <w:r>
         <w:t>3.  Specific Requirements</w:t>
       </w:r>
-      <w:bookmarkEnd w:id="22"/>
+      <w:bookmarkEnd w:id="21"/>
       <w:r>
         <w:t xml:space="preserve">  </w:t>
       </w:r>
@@ -6014,7 +6122,21 @@
         <w:rPr>
           <w:i/>
         </w:rPr>
-        <w:t>Remember this is not design.  Do not require specific software packages, etc unless the customer specifically requires them.  Avoid over-constraining your design.  Use proper terminology:</w:t>
+        <w:t xml:space="preserve">Remember this is not design.  Do not require specific software packages, </w:t>
+      </w:r>
+      <w:proofErr w:type="spellStart"/>
+      <w:r>
+        <w:rPr>
+          <w:i/>
+        </w:rPr>
+        <w:t>etc</w:t>
+      </w:r>
+      <w:proofErr w:type="spellEnd"/>
+      <w:r>
+        <w:rPr>
+          <w:i/>
+        </w:rPr>
+        <w:t xml:space="preserve"> unless the customer specifically requires them.  Avoid over-constraining your design.  Use proper terminology:</w:t>
       </w:r>
     </w:p>
     <w:p>
@@ -6048,7 +6170,21 @@
         <w:rPr>
           <w:i/>
         </w:rPr>
-        <w:t>The system should… A desired feature, but may be deferred til later</w:t>
+        <w:t xml:space="preserve">The system should… A desired feature, but may be deferred </w:t>
+      </w:r>
+      <w:proofErr w:type="spellStart"/>
+      <w:r>
+        <w:rPr>
+          <w:i/>
+        </w:rPr>
+        <w:t>til</w:t>
+      </w:r>
+      <w:proofErr w:type="spellEnd"/>
+      <w:r>
+        <w:rPr>
+          <w:i/>
+        </w:rPr>
+        <w:t xml:space="preserve"> later</w:t>
       </w:r>
     </w:p>
     <w:p>
@@ -6144,7 +6280,7 @@
       <w:pPr>
         <w:pStyle w:val="Heading2"/>
       </w:pPr>
-      <w:bookmarkStart w:id="23" w:name="_Toc363403536"/>
+      <w:bookmarkStart w:id="22" w:name="_Toc363403536"/>
     </w:p>
     <w:p>
       <w:pPr>
@@ -6153,7 +6289,7 @@
       <w:r>
         <w:t>3.1 External Interfaces</w:t>
       </w:r>
-      <w:bookmarkEnd w:id="23"/>
+      <w:bookmarkEnd w:id="22"/>
     </w:p>
     <w:p>
       <w:pPr>
@@ -6498,11 +6634,11 @@
       <w:pPr>
         <w:pStyle w:val="Heading2"/>
       </w:pPr>
-      <w:bookmarkStart w:id="24" w:name="_Toc363403537"/>
+      <w:bookmarkStart w:id="23" w:name="_Toc363403537"/>
       <w:r>
         <w:t>3.2 Functions</w:t>
       </w:r>
-      <w:bookmarkEnd w:id="24"/>
+      <w:bookmarkEnd w:id="23"/>
     </w:p>
     <w:p/>
     <w:p>
@@ -6719,11 +6855,19 @@
           <w:i/>
         </w:rPr>
       </w:pPr>
-      <w:r>
-        <w:rPr>
-          <w:i/>
-        </w:rPr>
-        <w:t>Input/Output sequences</w:t>
+      <w:proofErr w:type="spellStart"/>
+      <w:r>
+        <w:rPr>
+          <w:i/>
+        </w:rPr>
+        <w:t>Input/Output</w:t>
+      </w:r>
+      <w:proofErr w:type="spellEnd"/>
+      <w:r>
+        <w:rPr>
+          <w:i/>
+        </w:rPr>
+        <w:t xml:space="preserve"> sequences</w:t>
       </w:r>
     </w:p>
     <w:p>
@@ -6787,11 +6931,11 @@
       <w:pPr>
         <w:pStyle w:val="Heading2"/>
       </w:pPr>
-      <w:bookmarkStart w:id="25" w:name="_Toc363403538"/>
+      <w:bookmarkStart w:id="24" w:name="_Toc363403538"/>
       <w:r>
         <w:t>3.3 Performance Requirements</w:t>
       </w:r>
-      <w:bookmarkEnd w:id="25"/>
+      <w:bookmarkEnd w:id="24"/>
     </w:p>
     <w:p>
       <w:pPr>
@@ -7096,32 +7240,436 @@
       <w:pPr>
         <w:pStyle w:val="Heading2"/>
       </w:pPr>
-      <w:bookmarkStart w:id="26" w:name="_Toc363403539"/>
+      <w:bookmarkStart w:id="25" w:name="_Toc363403539"/>
       <w:r>
         <w:t>3.4 Logical Database Requirements</w:t>
       </w:r>
+      <w:bookmarkEnd w:id="25"/>
+    </w:p>
+    <w:p>
+      <w:pPr>
+        <w:pStyle w:val="lev2"/>
+      </w:pPr>
+    </w:p>
+    <w:p>
+      <w:pPr>
+        <w:pStyle w:val="lev2"/>
+        <w:tabs>
+          <w:tab w:val="clear" w:pos="720"/>
+          <w:tab w:val="clear" w:pos="5760"/>
+        </w:tabs>
+        <w:rPr>
+          <w:b w:val="0"/>
+          <w:u w:val="none"/>
+        </w:rPr>
+      </w:pPr>
+      <w:r>
+        <w:rPr>
+          <w:b w:val="0"/>
+          <w:u w:val="none"/>
+        </w:rPr>
+        <w:tab/>
+        <w:t>This product has no database, and all data saved will be encoded with Python.</w:t>
+      </w:r>
+    </w:p>
+    <w:p>
+      <w:pPr>
+        <w:pStyle w:val="lev2"/>
+        <w:rPr>
+          <w:b w:val="0"/>
+          <w:u w:val="none"/>
+        </w:rPr>
+      </w:pPr>
+    </w:p>
+    <w:p>
+      <w:pPr>
+        <w:pStyle w:val="Heading2"/>
+      </w:pPr>
+      <w:bookmarkStart w:id="26" w:name="_Toc363403540"/>
+      <w:r>
+        <w:t>3.5 Design Constraints</w:t>
+      </w:r>
       <w:bookmarkEnd w:id="26"/>
     </w:p>
+    <w:p>
+      <w:pPr>
+        <w:tabs>
+          <w:tab w:val="clear" w:pos="5760"/>
+          <w:tab w:val="left" w:pos="1520"/>
+        </w:tabs>
+      </w:pPr>
+    </w:p>
+    <w:p>
+      <w:pPr>
+        <w:tabs>
+          <w:tab w:val="clear" w:pos="5760"/>
+          <w:tab w:val="left" w:pos="1520"/>
+        </w:tabs>
+        <w:rPr>
+          <w:i/>
+        </w:rPr>
+      </w:pPr>
+      <w:r>
+        <w:tab/>
+        <w:t xml:space="preserve">This product has no design constraints imposed by other standards or hardware limitations. </w:t>
+      </w:r>
+    </w:p>
+    <w:p>
+      <w:pPr>
+        <w:tabs>
+          <w:tab w:val="clear" w:pos="5760"/>
+          <w:tab w:val="left" w:pos="1520"/>
+        </w:tabs>
+      </w:pPr>
+    </w:p>
+    <w:p>
+      <w:pPr>
+        <w:pStyle w:val="Heading3"/>
+        <w:rPr>
+          <w:sz w:val="24"/>
+        </w:rPr>
+      </w:pPr>
+      <w:bookmarkStart w:id="27" w:name="_Toc363403541"/>
+      <w:r>
+        <w:rPr>
+          <w:sz w:val="24"/>
+        </w:rPr>
+        <w:t>3.5.1  Standards Compliance</w:t>
+      </w:r>
+      <w:bookmarkEnd w:id="27"/>
+      <w:r>
+        <w:rPr>
+          <w:sz w:val="24"/>
+        </w:rPr>
+        <w:t xml:space="preserve">  </w:t>
+      </w:r>
+    </w:p>
+    <w:p>
+      <w:pPr>
+        <w:tabs>
+          <w:tab w:val="clear" w:pos="5760"/>
+          <w:tab w:val="left" w:pos="1520"/>
+        </w:tabs>
+      </w:pPr>
+      <w:r>
+        <w:tab/>
+      </w:r>
+    </w:p>
+    <w:p>
+      <w:pPr>
+        <w:tabs>
+          <w:tab w:val="clear" w:pos="5760"/>
+          <w:tab w:val="left" w:pos="1520"/>
+        </w:tabs>
+      </w:pPr>
+      <w:r>
+        <w:tab/>
+        <w:t xml:space="preserve">Uniform coding style is written on the </w:t>
+      </w:r>
+      <w:proofErr w:type="spellStart"/>
+      <w:r>
+        <w:t>github</w:t>
+      </w:r>
+      <w:proofErr w:type="spellEnd"/>
+      <w:r>
+        <w:t xml:space="preserve"> readme. No other standards or regulations apply. All data is not sensitive, and this product’s purpose is for entertainment.</w:t>
+      </w:r>
+    </w:p>
+    <w:p>
+      <w:pPr>
+        <w:pStyle w:val="lev2"/>
+      </w:pPr>
+    </w:p>
+    <w:p>
+      <w:pPr>
+        <w:pStyle w:val="Heading2"/>
+      </w:pPr>
+      <w:bookmarkStart w:id="28" w:name="_Toc363403542"/>
+      <w:r>
+        <w:t>3.6 Software System Attributes</w:t>
+      </w:r>
+      <w:bookmarkEnd w:id="28"/>
+    </w:p>
     <w:p/>
     <w:p>
       <w:pPr>
-        <w:rPr>
-          <w:i/>
-        </w:rPr>
-      </w:pPr>
-      <w:r>
-        <w:rPr>
-          <w:i/>
-        </w:rPr>
-        <w:t>This section specifies the logical requirements for any information that is to be placed into a database.  This may include:</w:t>
-      </w:r>
-    </w:p>
-    <w:p>
-      <w:pPr>
-        <w:rPr>
-          <w:i/>
-        </w:rPr>
-      </w:pPr>
+        <w:tabs>
+          <w:tab w:val="clear" w:pos="5760"/>
+          <w:tab w:val="left" w:pos="1520"/>
+        </w:tabs>
+        <w:rPr>
+          <w:i/>
+        </w:rPr>
+      </w:pPr>
+      <w:r>
+        <w:rPr>
+          <w:i/>
+        </w:rPr>
+        <w:t>There are a number of attributes of software that can serve as requirements.  It is important that required attributes by specified so that their achievement can be objectively verified.  The following items provide a partial list of examples.</w:t>
+      </w:r>
+      <w:r>
+        <w:rPr>
+          <w:i/>
+        </w:rPr>
+        <w:t xml:space="preserve">  These are also known as non-functional requirements or quality attributes. </w:t>
+      </w:r>
+    </w:p>
+    <w:p>
+      <w:pPr>
+        <w:tabs>
+          <w:tab w:val="clear" w:pos="5760"/>
+          <w:tab w:val="left" w:pos="1520"/>
+        </w:tabs>
+        <w:rPr>
+          <w:i/>
+        </w:rPr>
+      </w:pPr>
+    </w:p>
+    <w:p>
+      <w:pPr>
+        <w:tabs>
+          <w:tab w:val="clear" w:pos="5760"/>
+          <w:tab w:val="left" w:pos="1520"/>
+        </w:tabs>
+        <w:rPr>
+          <w:i/>
+        </w:rPr>
+      </w:pPr>
+      <w:r>
+        <w:rPr>
+          <w:i/>
+        </w:rPr>
+        <w:t xml:space="preserve">These are characteristics the system must possess, but that pervade (or cross-cut) the design.  These requirements have to be testable just like the functional requirements.  </w:t>
+      </w:r>
+      <w:proofErr w:type="spellStart"/>
+      <w:r>
+        <w:rPr>
+          <w:i/>
+        </w:rPr>
+        <w:t>Its</w:t>
+      </w:r>
+      <w:proofErr w:type="spellEnd"/>
+      <w:r>
+        <w:rPr>
+          <w:i/>
+        </w:rPr>
+        <w:t xml:space="preserve"> easy to start philosophizing here, but keep it specific.</w:t>
+      </w:r>
+    </w:p>
+    <w:p>
+      <w:pPr>
+        <w:tabs>
+          <w:tab w:val="clear" w:pos="5760"/>
+          <w:tab w:val="left" w:pos="1520"/>
+        </w:tabs>
+      </w:pPr>
+    </w:p>
+    <w:p>
+      <w:pPr>
+        <w:pStyle w:val="Heading3"/>
+        <w:rPr>
+          <w:sz w:val="24"/>
+        </w:rPr>
+      </w:pPr>
+      <w:bookmarkStart w:id="29" w:name="_Toc363403543"/>
+      <w:r>
+        <w:rPr>
+          <w:sz w:val="24"/>
+        </w:rPr>
+        <w:t>3.6.1 Reliability</w:t>
+      </w:r>
+      <w:bookmarkEnd w:id="29"/>
+    </w:p>
+    <w:p/>
+    <w:p>
+      <w:pPr>
+        <w:rPr>
+          <w:i/>
+        </w:rPr>
+      </w:pPr>
+      <w:r>
+        <w:rPr>
+          <w:i/>
+        </w:rPr>
+        <w:t>Specify the factors required to establish the required reliability of the software system at time of delivery.</w:t>
+      </w:r>
+      <w:r>
+        <w:rPr>
+          <w:i/>
+        </w:rPr>
+        <w:t xml:space="preserve">  If you have MTBF requirements, express them here.  This doesn’t refer to just having a  program that does not crash.  This has a specific engineering meaning.</w:t>
+      </w:r>
+    </w:p>
+    <w:p>
+      <w:pPr>
+        <w:pStyle w:val="lev3"/>
+      </w:pPr>
+    </w:p>
+    <w:p>
+      <w:pPr>
+        <w:pStyle w:val="Heading3"/>
+        <w:rPr>
+          <w:sz w:val="24"/>
+        </w:rPr>
+      </w:pPr>
+      <w:bookmarkStart w:id="30" w:name="_Toc363403544"/>
+      <w:r>
+        <w:rPr>
+          <w:sz w:val="24"/>
+        </w:rPr>
+        <w:t>3.6.2 Availability</w:t>
+      </w:r>
+      <w:bookmarkEnd w:id="30"/>
+    </w:p>
+    <w:p>
+      <w:r>
+        <w:tab/>
+      </w:r>
+    </w:p>
+    <w:p>
+      <w:r>
+        <w:tab/>
+        <w:t xml:space="preserve">This product has a standard availability. If the product crashes, </w:t>
+      </w:r>
+      <w:proofErr w:type="gramStart"/>
+      <w:r>
+        <w:t>The</w:t>
+      </w:r>
+      <w:proofErr w:type="gramEnd"/>
+      <w:r>
+        <w:t xml:space="preserve"> data will revert to the most recent save of the game. This will be intentional, as some video games people play would prefer to exit without saving if something game-breaking bad occurs.</w:t>
+      </w:r>
+    </w:p>
+    <w:p>
+      <w:pPr>
+        <w:pStyle w:val="lev3"/>
+      </w:pPr>
+    </w:p>
+    <w:p>
+      <w:pPr>
+        <w:pStyle w:val="Heading3"/>
+        <w:rPr>
+          <w:sz w:val="24"/>
+        </w:rPr>
+      </w:pPr>
+      <w:bookmarkStart w:id="31" w:name="_Toc363403545"/>
+      <w:r>
+        <w:rPr>
+          <w:sz w:val="24"/>
+        </w:rPr>
+        <w:t>3.6.3 Security</w:t>
+      </w:r>
+      <w:bookmarkEnd w:id="31"/>
+    </w:p>
+    <w:p/>
+    <w:p>
+      <w:pPr>
+        <w:rPr>
+          <w:i/>
+        </w:rPr>
+      </w:pPr>
+      <w:r>
+        <w:tab/>
+        <w:t xml:space="preserve">All save data and certain data storage files will be encrypted using Python. If a file has an error, will attempt to revert back to the default </w:t>
+      </w:r>
+      <w:r>
+        <w:t xml:space="preserve">file </w:t>
+      </w:r>
+      <w:proofErr w:type="spellStart"/>
+      <w:r>
+        <w:t>config</w:t>
+      </w:r>
+      <w:proofErr w:type="spellEnd"/>
+      <w:r>
+        <w:t>.</w:t>
+      </w:r>
+    </w:p>
+    <w:p>
+      <w:pPr>
+        <w:pStyle w:val="Heading3"/>
+      </w:pPr>
+    </w:p>
+    <w:p>
+      <w:pPr>
+        <w:pStyle w:val="Heading3"/>
+        <w:rPr>
+          <w:sz w:val="24"/>
+        </w:rPr>
+      </w:pPr>
+      <w:bookmarkStart w:id="32" w:name="_Toc363403546"/>
+      <w:r>
+        <w:rPr>
+          <w:sz w:val="24"/>
+        </w:rPr>
+        <w:t>3.6.4 Maintainability</w:t>
+      </w:r>
+      <w:bookmarkEnd w:id="32"/>
+    </w:p>
+    <w:p/>
+    <w:p>
+      <w:r>
+        <w:tab/>
+        <w:t>All coding styles and descriptions of all code are maintained on the GitHub repository, and anyone can modify the code based on the coding style.</w:t>
+      </w:r>
+    </w:p>
+    <w:p/>
+    <w:p>
+      <w:pPr>
+        <w:pStyle w:val="Heading3"/>
+        <w:rPr>
+          <w:sz w:val="24"/>
+        </w:rPr>
+      </w:pPr>
+      <w:bookmarkStart w:id="33" w:name="_Toc363403547"/>
+      <w:r>
+        <w:rPr>
+          <w:sz w:val="24"/>
+        </w:rPr>
+        <w:t>3.6.5 Portability</w:t>
+      </w:r>
+      <w:bookmarkEnd w:id="33"/>
+    </w:p>
+    <w:p/>
+    <w:p>
+      <w:r>
+        <w:tab/>
+        <w:t xml:space="preserve">This program is very portable. Any Windows or </w:t>
+      </w:r>
+      <w:proofErr w:type="gramStart"/>
+      <w:r>
+        <w:t>Unix</w:t>
+      </w:r>
+      <w:proofErr w:type="gramEnd"/>
+      <w:r>
+        <w:t xml:space="preserve"> environment can run it. If there is an OS or machine which will not run the game, the user can compile the necessary libraries and create their own executable tailored to their system’s compiler. </w:t>
+      </w:r>
+      <w:bookmarkStart w:id="34" w:name="_GoBack"/>
+      <w:bookmarkEnd w:id="34"/>
+    </w:p>
+    <w:p>
+      <w:pPr>
+        <w:tabs>
+          <w:tab w:val="clear" w:pos="5760"/>
+          <w:tab w:val="left" w:pos="1520"/>
+        </w:tabs>
+      </w:pPr>
+    </w:p>
+    <w:p>
+      <w:pPr>
+        <w:tabs>
+          <w:tab w:val="clear" w:pos="5760"/>
+          <w:tab w:val="left" w:pos="1520"/>
+        </w:tabs>
+        <w:rPr>
+          <w:i/>
+        </w:rPr>
+      </w:pPr>
+      <w:r>
+        <w:rPr>
+          <w:i/>
+        </w:rPr>
+        <w:t>Specify attributes of software that relate to the ease of porting the software to other host machines and/or operating systems.  This may include:</w:t>
+      </w:r>
     </w:p>
     <w:p>
       <w:pPr>
@@ -7129,15 +7677,19 @@
           <w:ilvl w:val="0"/>
           <w:numId w:val="12"/>
         </w:numPr>
-        <w:rPr>
-          <w:i/>
-        </w:rPr>
-      </w:pPr>
-      <w:r>
-        <w:rPr>
-          <w:i/>
-        </w:rPr>
-        <w:t>Types of information used by various functions</w:t>
+        <w:tabs>
+          <w:tab w:val="clear" w:pos="5760"/>
+          <w:tab w:val="left" w:pos="1520"/>
+        </w:tabs>
+        <w:rPr>
+          <w:i/>
+        </w:rPr>
+      </w:pPr>
+      <w:r>
+        <w:rPr>
+          <w:i/>
+        </w:rPr>
+        <w:t>Percentage of components with host-dependent code</w:t>
       </w:r>
     </w:p>
     <w:p>
@@ -7146,15 +7698,19 @@
           <w:ilvl w:val="0"/>
           <w:numId w:val="12"/>
         </w:numPr>
-        <w:rPr>
-          <w:i/>
-        </w:rPr>
-      </w:pPr>
-      <w:r>
-        <w:rPr>
-          <w:i/>
-        </w:rPr>
-        <w:t>Frequency of use</w:t>
+        <w:tabs>
+          <w:tab w:val="clear" w:pos="5760"/>
+          <w:tab w:val="left" w:pos="1520"/>
+        </w:tabs>
+        <w:rPr>
+          <w:i/>
+        </w:rPr>
+      </w:pPr>
+      <w:r>
+        <w:rPr>
+          <w:i/>
+        </w:rPr>
+        <w:t>Percentage of code that is host dependent</w:t>
       </w:r>
     </w:p>
     <w:p>
@@ -7163,15 +7719,19 @@
           <w:ilvl w:val="0"/>
           <w:numId w:val="12"/>
         </w:numPr>
-        <w:rPr>
-          <w:i/>
-        </w:rPr>
-      </w:pPr>
-      <w:r>
-        <w:rPr>
-          <w:i/>
-        </w:rPr>
-        <w:t>Accessing capabilities</w:t>
+        <w:tabs>
+          <w:tab w:val="clear" w:pos="5760"/>
+          <w:tab w:val="left" w:pos="1520"/>
+        </w:tabs>
+        <w:rPr>
+          <w:i/>
+        </w:rPr>
+      </w:pPr>
+      <w:r>
+        <w:rPr>
+          <w:i/>
+        </w:rPr>
+        <w:t>Use of a proven portable language</w:t>
       </w:r>
     </w:p>
     <w:p>
@@ -7180,15 +7740,19 @@
           <w:ilvl w:val="0"/>
           <w:numId w:val="12"/>
         </w:numPr>
-        <w:rPr>
-          <w:i/>
-        </w:rPr>
-      </w:pPr>
-      <w:r>
-        <w:rPr>
-          <w:i/>
-        </w:rPr>
-        <w:t>Data entities and their relationships</w:t>
+        <w:tabs>
+          <w:tab w:val="clear" w:pos="5760"/>
+          <w:tab w:val="left" w:pos="1520"/>
+        </w:tabs>
+        <w:rPr>
+          <w:i/>
+        </w:rPr>
+      </w:pPr>
+      <w:r>
+        <w:rPr>
+          <w:i/>
+        </w:rPr>
+        <w:t>Use of a particular compiler or language subset</w:t>
       </w:r>
     </w:p>
     <w:p>
@@ -7197,716 +7761,6 @@
           <w:ilvl w:val="0"/>
           <w:numId w:val="12"/>
         </w:numPr>
-        <w:rPr>
-          <w:i/>
-        </w:rPr>
-      </w:pPr>
-      <w:r>
-        <w:rPr>
-          <w:i/>
-        </w:rPr>
-        <w:t>Integrity constraints</w:t>
-      </w:r>
-    </w:p>
-    <w:p>
-      <w:pPr>
-        <w:numPr>
-          <w:ilvl w:val="0"/>
-          <w:numId w:val="12"/>
-        </w:numPr>
-        <w:rPr>
-          <w:i/>
-        </w:rPr>
-      </w:pPr>
-      <w:r>
-        <w:rPr>
-          <w:i/>
-        </w:rPr>
-        <w:t>Data retention requirements</w:t>
-      </w:r>
-    </w:p>
-    <w:p>
-      <w:pPr>
-        <w:rPr>
-          <w:i/>
-        </w:rPr>
-      </w:pPr>
-    </w:p>
-    <w:p>
-      <w:pPr>
-        <w:rPr>
-          <w:i/>
-        </w:rPr>
-      </w:pPr>
-      <w:r>
-        <w:rPr>
-          <w:i/>
-        </w:rPr>
-        <w:t xml:space="preserve">If the customer provided you with data models, those can be presented here.  ER diagrams (or static class diagrams) can be useful here to show complex data relationships.  Remember a diagram is worth a thousand words of confusing </w:t>
-      </w:r>
-      <w:smartTag w:uri="urn:schemas-microsoft-com:office:smarttags" w:element="State">
-        <w:smartTag w:uri="urn:schemas-microsoft-com:office:smarttags" w:element="place">
-          <w:r>
-            <w:rPr>
-              <w:i/>
-            </w:rPr>
-            <w:t>tex</w:t>
-          </w:r>
-        </w:smartTag>
-      </w:smartTag>
-      <w:r>
-        <w:rPr>
-          <w:i/>
-        </w:rPr>
-        <w:t>t.</w:t>
-      </w:r>
-    </w:p>
-    <w:p>
-      <w:pPr>
-        <w:pStyle w:val="lev2"/>
-      </w:pPr>
-    </w:p>
-    <w:p>
-      <w:pPr>
-        <w:pStyle w:val="Heading2"/>
-      </w:pPr>
-      <w:bookmarkStart w:id="27" w:name="_Toc363403540"/>
-      <w:r>
-        <w:t>3.5 Design Constraints</w:t>
-      </w:r>
-      <w:bookmarkEnd w:id="27"/>
-    </w:p>
-    <w:p>
-      <w:pPr>
-        <w:tabs>
-          <w:tab w:val="clear" w:pos="5760"/>
-          <w:tab w:val="left" w:pos="1520"/>
-        </w:tabs>
-      </w:pPr>
-    </w:p>
-    <w:p>
-      <w:pPr>
-        <w:tabs>
-          <w:tab w:val="clear" w:pos="5760"/>
-          <w:tab w:val="left" w:pos="1520"/>
-        </w:tabs>
-        <w:rPr>
-          <w:i/>
-        </w:rPr>
-      </w:pPr>
-      <w:r>
-        <w:rPr>
-          <w:i/>
-        </w:rPr>
-        <w:t>Specify design constraints that can be imposed by other standards, hardware limitations, etc.</w:t>
-      </w:r>
-    </w:p>
-    <w:p>
-      <w:pPr>
-        <w:tabs>
-          <w:tab w:val="clear" w:pos="5760"/>
-          <w:tab w:val="left" w:pos="1520"/>
-        </w:tabs>
-      </w:pPr>
-    </w:p>
-    <w:p>
-      <w:pPr>
-        <w:pStyle w:val="Heading3"/>
-        <w:rPr>
-          <w:sz w:val="24"/>
-        </w:rPr>
-      </w:pPr>
-      <w:bookmarkStart w:id="28" w:name="_Toc363403541"/>
-      <w:r>
-        <w:rPr>
-          <w:sz w:val="24"/>
-        </w:rPr>
-        <w:t>3.5.1  Standards Compliance</w:t>
-      </w:r>
-      <w:bookmarkEnd w:id="28"/>
-      <w:r>
-        <w:rPr>
-          <w:sz w:val="24"/>
-        </w:rPr>
-        <w:t xml:space="preserve">  </w:t>
-      </w:r>
-    </w:p>
-    <w:p>
-      <w:pPr>
-        <w:tabs>
-          <w:tab w:val="clear" w:pos="5760"/>
-          <w:tab w:val="left" w:pos="1520"/>
-        </w:tabs>
-      </w:pPr>
-    </w:p>
-    <w:p>
-      <w:pPr>
-        <w:tabs>
-          <w:tab w:val="clear" w:pos="5760"/>
-          <w:tab w:val="left" w:pos="1520"/>
-        </w:tabs>
-        <w:rPr>
-          <w:i/>
-        </w:rPr>
-      </w:pPr>
-      <w:r>
-        <w:rPr>
-          <w:i/>
-        </w:rPr>
-        <w:t>Specify the requirements derived from existing standards or regulations.  They might include:</w:t>
-      </w:r>
-    </w:p>
-    <w:p>
-      <w:pPr>
-        <w:pStyle w:val="level2bullet"/>
-        <w:tabs>
-          <w:tab w:val="clear" w:pos="5760"/>
-          <w:tab w:val="left" w:pos="1520"/>
-        </w:tabs>
-        <w:rPr>
-          <w:i/>
-        </w:rPr>
-      </w:pPr>
-      <w:r>
-        <w:rPr>
-          <w:i/>
-        </w:rPr>
-        <w:t>(1)  Report format</w:t>
-      </w:r>
-    </w:p>
-    <w:p>
-      <w:pPr>
-        <w:pStyle w:val="level2bullet"/>
-        <w:tabs>
-          <w:tab w:val="clear" w:pos="5760"/>
-          <w:tab w:val="left" w:pos="1520"/>
-        </w:tabs>
-        <w:rPr>
-          <w:i/>
-        </w:rPr>
-      </w:pPr>
-      <w:r>
-        <w:rPr>
-          <w:i/>
-        </w:rPr>
-        <w:t>(2)  Data naming</w:t>
-      </w:r>
-    </w:p>
-    <w:p>
-      <w:pPr>
-        <w:pStyle w:val="level2bullet"/>
-        <w:tabs>
-          <w:tab w:val="clear" w:pos="5760"/>
-          <w:tab w:val="left" w:pos="1520"/>
-        </w:tabs>
-        <w:rPr>
-          <w:i/>
-        </w:rPr>
-      </w:pPr>
-      <w:r>
-        <w:rPr>
-          <w:i/>
-        </w:rPr>
-        <w:t>(3)  Accounting procedures</w:t>
-      </w:r>
-    </w:p>
-    <w:p>
-      <w:pPr>
-        <w:pStyle w:val="level2bullet"/>
-        <w:tabs>
-          <w:tab w:val="clear" w:pos="5760"/>
-          <w:tab w:val="left" w:pos="1520"/>
-        </w:tabs>
-        <w:rPr>
-          <w:i/>
-        </w:rPr>
-      </w:pPr>
-      <w:r>
-        <w:rPr>
-          <w:i/>
-        </w:rPr>
-        <w:t>(4)  Audit Tracing</w:t>
-      </w:r>
-    </w:p>
-    <w:p>
-      <w:pPr>
-        <w:pStyle w:val="level2bullet"/>
-        <w:tabs>
-          <w:tab w:val="clear" w:pos="720"/>
-          <w:tab w:val="clear" w:pos="5760"/>
-          <w:tab w:val="left" w:pos="450"/>
-          <w:tab w:val="left" w:pos="1520"/>
-        </w:tabs>
-        <w:ind w:left="0" w:hanging="18"/>
-      </w:pPr>
-    </w:p>
-    <w:p>
-      <w:pPr>
-        <w:pStyle w:val="level2bullet"/>
-        <w:tabs>
-          <w:tab w:val="clear" w:pos="720"/>
-          <w:tab w:val="clear" w:pos="5760"/>
-          <w:tab w:val="left" w:pos="450"/>
-          <w:tab w:val="left" w:pos="1520"/>
-        </w:tabs>
-        <w:ind w:left="0" w:hanging="18"/>
-        <w:rPr>
-          <w:i/>
-        </w:rPr>
-      </w:pPr>
-      <w:r>
-        <w:rPr>
-          <w:i/>
-        </w:rPr>
-        <w:t>For example, this could specify the requirement for software to trace processing activity.  Such traces are needed for some applications to meet minimum regulatory or financial standards.  An audit trace requirement may, for example, state that all changes to a payroll database must be recorded in a trace file with before and after values.</w:t>
-      </w:r>
-    </w:p>
-    <w:p>
-      <w:pPr>
-        <w:pStyle w:val="lev2"/>
-      </w:pPr>
-    </w:p>
-    <w:p>
-      <w:pPr>
-        <w:pStyle w:val="Heading2"/>
-      </w:pPr>
-      <w:bookmarkStart w:id="29" w:name="_Toc363403542"/>
-      <w:r>
-        <w:t>3.6 Software System Attributes</w:t>
-      </w:r>
-      <w:bookmarkEnd w:id="29"/>
-    </w:p>
-    <w:p/>
-    <w:p>
-      <w:pPr>
-        <w:tabs>
-          <w:tab w:val="clear" w:pos="5760"/>
-          <w:tab w:val="left" w:pos="1520"/>
-        </w:tabs>
-        <w:rPr>
-          <w:i/>
-        </w:rPr>
-      </w:pPr>
-      <w:r>
-        <w:rPr>
-          <w:i/>
-        </w:rPr>
-        <w:t>There are a number of attributes of software that can serve as requirements.  It is important that required attributes by specified so that their achievement can be objectively verified.  The following items provide a partial list of examples.</w:t>
-      </w:r>
-      <w:r>
-        <w:rPr>
-          <w:i/>
-        </w:rPr>
-        <w:t xml:space="preserve">  These are also known as non-functional requirements or quality attributes. </w:t>
-      </w:r>
-    </w:p>
-    <w:p>
-      <w:pPr>
-        <w:tabs>
-          <w:tab w:val="clear" w:pos="5760"/>
-          <w:tab w:val="left" w:pos="1520"/>
-        </w:tabs>
-        <w:rPr>
-          <w:i/>
-        </w:rPr>
-      </w:pPr>
-    </w:p>
-    <w:p>
-      <w:pPr>
-        <w:tabs>
-          <w:tab w:val="clear" w:pos="5760"/>
-          <w:tab w:val="left" w:pos="1520"/>
-        </w:tabs>
-        <w:rPr>
-          <w:i/>
-        </w:rPr>
-      </w:pPr>
-      <w:r>
-        <w:rPr>
-          <w:i/>
-        </w:rPr>
-        <w:t>These are characteristics the system must possess, but that pervade (or cross-cut) the design.  These requirements have to be testable just like the functional requirements.  Its easy to start philosophizing here, but keep it specific.</w:t>
-      </w:r>
-    </w:p>
-    <w:p>
-      <w:pPr>
-        <w:tabs>
-          <w:tab w:val="clear" w:pos="5760"/>
-          <w:tab w:val="left" w:pos="1520"/>
-        </w:tabs>
-      </w:pPr>
-    </w:p>
-    <w:p>
-      <w:pPr>
-        <w:pStyle w:val="Heading3"/>
-        <w:rPr>
-          <w:sz w:val="24"/>
-        </w:rPr>
-      </w:pPr>
-      <w:bookmarkStart w:id="30" w:name="_Toc363403543"/>
-      <w:r>
-        <w:rPr>
-          <w:sz w:val="24"/>
-        </w:rPr>
-        <w:t>3.6.1 Reliability</w:t>
-      </w:r>
-      <w:bookmarkEnd w:id="30"/>
-    </w:p>
-    <w:p/>
-    <w:p>
-      <w:pPr>
-        <w:rPr>
-          <w:i/>
-        </w:rPr>
-      </w:pPr>
-      <w:r>
-        <w:rPr>
-          <w:i/>
-        </w:rPr>
-        <w:t>Specify the factors required to establish the required reliability of the software system at time of delivery.</w:t>
-      </w:r>
-      <w:r>
-        <w:rPr>
-          <w:i/>
-        </w:rPr>
-        <w:t xml:space="preserve">  If you have MTBF requirements, express them here.  This doesn’t refer to just having a  program that does not crash.  This has a specific engineering meaning.</w:t>
-      </w:r>
-    </w:p>
-    <w:p>
-      <w:pPr>
-        <w:pStyle w:val="lev3"/>
-      </w:pPr>
-    </w:p>
-    <w:p>
-      <w:pPr>
-        <w:pStyle w:val="Heading3"/>
-        <w:rPr>
-          <w:sz w:val="24"/>
-        </w:rPr>
-      </w:pPr>
-      <w:bookmarkStart w:id="31" w:name="_Toc363403544"/>
-      <w:r>
-        <w:rPr>
-          <w:sz w:val="24"/>
-        </w:rPr>
-        <w:t>3.6.2 Availability</w:t>
-      </w:r>
-      <w:bookmarkEnd w:id="31"/>
-    </w:p>
-    <w:p/>
-    <w:p>
-      <w:pPr>
-        <w:rPr>
-          <w:i/>
-        </w:rPr>
-      </w:pPr>
-      <w:r>
-        <w:rPr>
-          <w:i/>
-        </w:rPr>
-        <w:t>Specify the factors required to guarantee a defined availability level for the entire system such as checkpoint, recovery, and restart.</w:t>
-      </w:r>
-      <w:r>
-        <w:rPr>
-          <w:i/>
-        </w:rPr>
-        <w:t xml:space="preserve">  This is somewhat related to reliability.  Some systems run only infrequently on-demand (like MS Word).  Some systems have to run 24/7 (like an e-commerce web site).  The required availability will greatly impact the design.  What are the requirements for system recovery from a failure?  “The system shall allow users to restart the application after failure with the loss of at most 12 characters of input”.   </w:t>
-      </w:r>
-    </w:p>
-    <w:p>
-      <w:pPr>
-        <w:pStyle w:val="lev3"/>
-      </w:pPr>
-    </w:p>
-    <w:p>
-      <w:pPr>
-        <w:pStyle w:val="Heading3"/>
-        <w:rPr>
-          <w:sz w:val="24"/>
-        </w:rPr>
-      </w:pPr>
-      <w:bookmarkStart w:id="32" w:name="_Toc363403545"/>
-      <w:r>
-        <w:rPr>
-          <w:sz w:val="24"/>
-        </w:rPr>
-        <w:t>3.6.3 Security</w:t>
-      </w:r>
-      <w:bookmarkEnd w:id="32"/>
-    </w:p>
-    <w:p/>
-    <w:p>
-      <w:pPr>
-        <w:rPr>
-          <w:i/>
-        </w:rPr>
-      </w:pPr>
-      <w:r>
-        <w:rPr>
-          <w:i/>
-        </w:rPr>
-        <w:t>Specify the factors that would protect the software from accidental or malicious access, use, modification, destruction, or disclosure.  Specific requirements in this area could include the need to:</w:t>
-      </w:r>
-    </w:p>
-    <w:p>
-      <w:pPr>
-        <w:numPr>
-          <w:ilvl w:val="0"/>
-          <w:numId w:val="12"/>
-        </w:numPr>
-        <w:rPr>
-          <w:i/>
-        </w:rPr>
-      </w:pPr>
-      <w:r>
-        <w:rPr>
-          <w:i/>
-        </w:rPr>
-        <w:lastRenderedPageBreak/>
-        <w:t>Utilize certain cryptographic techniques</w:t>
-      </w:r>
-    </w:p>
-    <w:p>
-      <w:pPr>
-        <w:numPr>
-          <w:ilvl w:val="0"/>
-          <w:numId w:val="12"/>
-        </w:numPr>
-        <w:rPr>
-          <w:i/>
-        </w:rPr>
-      </w:pPr>
-      <w:r>
-        <w:rPr>
-          <w:i/>
-        </w:rPr>
-        <w:t>Keep specific log or history data sets</w:t>
-      </w:r>
-    </w:p>
-    <w:p>
-      <w:pPr>
-        <w:numPr>
-          <w:ilvl w:val="0"/>
-          <w:numId w:val="12"/>
-        </w:numPr>
-        <w:rPr>
-          <w:i/>
-        </w:rPr>
-      </w:pPr>
-      <w:r>
-        <w:rPr>
-          <w:i/>
-        </w:rPr>
-        <w:t>Assign certain functions to different modules</w:t>
-      </w:r>
-    </w:p>
-    <w:p>
-      <w:pPr>
-        <w:numPr>
-          <w:ilvl w:val="0"/>
-          <w:numId w:val="12"/>
-        </w:numPr>
-        <w:rPr>
-          <w:i/>
-        </w:rPr>
-      </w:pPr>
-      <w:r>
-        <w:rPr>
-          <w:i/>
-        </w:rPr>
-        <w:t>Restrict communications between some areas of the program</w:t>
-      </w:r>
-    </w:p>
-    <w:p>
-      <w:pPr>
-        <w:numPr>
-          <w:ilvl w:val="0"/>
-          <w:numId w:val="12"/>
-        </w:numPr>
-        <w:rPr>
-          <w:i/>
-        </w:rPr>
-      </w:pPr>
-      <w:r>
-        <w:rPr>
-          <w:i/>
-        </w:rPr>
-        <w:t>Check data integrity for critical variables</w:t>
-      </w:r>
-    </w:p>
-    <w:p>
-      <w:pPr>
-        <w:pStyle w:val="Heading3"/>
-      </w:pPr>
-    </w:p>
-    <w:p>
-      <w:pPr>
-        <w:pStyle w:val="Heading3"/>
-        <w:rPr>
-          <w:sz w:val="24"/>
-        </w:rPr>
-      </w:pPr>
-      <w:bookmarkStart w:id="33" w:name="_Toc363403546"/>
-      <w:r>
-        <w:rPr>
-          <w:sz w:val="24"/>
-        </w:rPr>
-        <w:t>3.6.4 Maintainability</w:t>
-      </w:r>
-      <w:bookmarkEnd w:id="33"/>
-    </w:p>
-    <w:p/>
-    <w:p>
-      <w:pPr>
-        <w:rPr>
-          <w:i/>
-        </w:rPr>
-      </w:pPr>
-      <w:r>
-        <w:rPr>
-          <w:i/>
-        </w:rPr>
-        <w:t>Specify attributes of software that relate to the ease of maintenance of the software itself.  There may be some requirement for certain modularity, interfaces, complexity, etc.  Requirements should not be placed here just because they are thought to be good design practices.</w:t>
-      </w:r>
-      <w:r>
-        <w:rPr>
-          <w:i/>
-        </w:rPr>
-        <w:t xml:space="preserve">  If someone else will maintain the system</w:t>
-      </w:r>
-    </w:p>
-    <w:p/>
-    <w:p>
-      <w:pPr>
-        <w:pStyle w:val="Heading3"/>
-        <w:rPr>
-          <w:sz w:val="24"/>
-        </w:rPr>
-      </w:pPr>
-      <w:bookmarkStart w:id="34" w:name="_Toc363403547"/>
-      <w:r>
-        <w:rPr>
-          <w:sz w:val="24"/>
-        </w:rPr>
-        <w:t>3.6.5 Portability</w:t>
-      </w:r>
-      <w:bookmarkEnd w:id="34"/>
-    </w:p>
-    <w:p>
-      <w:pPr>
-        <w:tabs>
-          <w:tab w:val="clear" w:pos="5760"/>
-          <w:tab w:val="left" w:pos="1520"/>
-        </w:tabs>
-      </w:pPr>
-    </w:p>
-    <w:p>
-      <w:pPr>
-        <w:tabs>
-          <w:tab w:val="clear" w:pos="5760"/>
-          <w:tab w:val="left" w:pos="1520"/>
-        </w:tabs>
-        <w:rPr>
-          <w:i/>
-        </w:rPr>
-      </w:pPr>
-      <w:r>
-        <w:rPr>
-          <w:i/>
-        </w:rPr>
-        <w:t>Specify attributes of software that relate to the ease of porting the software to other host machines and/or operating systems.  This may include:</w:t>
-      </w:r>
-    </w:p>
-    <w:p>
-      <w:pPr>
-        <w:numPr>
-          <w:ilvl w:val="0"/>
-          <w:numId w:val="12"/>
-        </w:numPr>
-        <w:tabs>
-          <w:tab w:val="clear" w:pos="5760"/>
-          <w:tab w:val="left" w:pos="1520"/>
-        </w:tabs>
-        <w:rPr>
-          <w:i/>
-        </w:rPr>
-      </w:pPr>
-      <w:r>
-        <w:rPr>
-          <w:i/>
-        </w:rPr>
-        <w:t>Percentage of components with host-dependent code</w:t>
-      </w:r>
-    </w:p>
-    <w:p>
-      <w:pPr>
-        <w:numPr>
-          <w:ilvl w:val="0"/>
-          <w:numId w:val="12"/>
-        </w:numPr>
-        <w:tabs>
-          <w:tab w:val="clear" w:pos="5760"/>
-          <w:tab w:val="left" w:pos="1520"/>
-        </w:tabs>
-        <w:rPr>
-          <w:i/>
-        </w:rPr>
-      </w:pPr>
-      <w:r>
-        <w:rPr>
-          <w:i/>
-        </w:rPr>
-        <w:t>Percentage of code that is host dependent</w:t>
-      </w:r>
-    </w:p>
-    <w:p>
-      <w:pPr>
-        <w:numPr>
-          <w:ilvl w:val="0"/>
-          <w:numId w:val="12"/>
-        </w:numPr>
-        <w:tabs>
-          <w:tab w:val="clear" w:pos="5760"/>
-          <w:tab w:val="left" w:pos="1520"/>
-        </w:tabs>
-        <w:rPr>
-          <w:i/>
-        </w:rPr>
-      </w:pPr>
-      <w:r>
-        <w:rPr>
-          <w:i/>
-        </w:rPr>
-        <w:t>Use of a proven portable language</w:t>
-      </w:r>
-    </w:p>
-    <w:p>
-      <w:pPr>
-        <w:numPr>
-          <w:ilvl w:val="0"/>
-          <w:numId w:val="12"/>
-        </w:numPr>
-        <w:tabs>
-          <w:tab w:val="clear" w:pos="5760"/>
-          <w:tab w:val="left" w:pos="1520"/>
-        </w:tabs>
-        <w:rPr>
-          <w:i/>
-        </w:rPr>
-      </w:pPr>
-      <w:r>
-        <w:rPr>
-          <w:i/>
-        </w:rPr>
-        <w:t>Use of a particular compiler or language subset</w:t>
-      </w:r>
-    </w:p>
-    <w:p>
-      <w:pPr>
-        <w:numPr>
-          <w:ilvl w:val="0"/>
-          <w:numId w:val="12"/>
-        </w:numPr>
         <w:tabs>
           <w:tab w:val="clear" w:pos="5760"/>
           <w:tab w:val="left" w:pos="1520"/>
@@ -7945,7 +7799,14 @@
         <w:rPr>
           <w:i/>
         </w:rPr>
-        <w:t>Once the relevant characteristics are selected, a subsection should be written for each, explaining the rationale for including this characteristic and how it will be tested and measured.  A chart like this might be used to identify the key characteristics (rating them High or Medium), then identifying which are preferred when trading off design or implementation decisions (with the ID of the preferred one indicated in the chart to the right).</w:t>
+        <w:t xml:space="preserve">Once the relevant characteristics are selected, a subsection should be written for each, explaining the rationale for including this characteristic and how it will be tested and measured.  A chart like this might be used to identify the key characteristics (rating them </w:t>
+      </w:r>
+      <w:r>
+        <w:rPr>
+          <w:i/>
+        </w:rPr>
+        <w:lastRenderedPageBreak/>
+        <w:t>High or Medium), then identifying which are preferred when trading off design or implementation decisions (with the ID of the preferred one indicated in the chart to the right).</w:t>
       </w:r>
       <w:r>
         <w:rPr>
@@ -11974,7 +11835,6 @@
               <w:ind w:right="0"/>
             </w:pPr>
             <w:r>
-              <w:lastRenderedPageBreak/>
               <w:t>12</w:t>
             </w:r>
           </w:p>
@@ -12693,7 +12553,21 @@
         <w:rPr>
           <w:i/>
         </w:rPr>
-        <w:t>A feature is an externally desired service by the system that may require a sequence of inputs to effect the desired result.  Each feature is generally described in as sequence eof stimulus-response pairs.</w:t>
+        <w:t xml:space="preserve">A feature is an externally desired service by the system that may require a sequence of inputs to effect the desired result.  Each feature is generally described in as sequence </w:t>
+      </w:r>
+      <w:proofErr w:type="spellStart"/>
+      <w:r>
+        <w:rPr>
+          <w:i/>
+        </w:rPr>
+        <w:t>eof</w:t>
+      </w:r>
+      <w:proofErr w:type="spellEnd"/>
+      <w:r>
+        <w:rPr>
+          <w:i/>
+        </w:rPr>
+        <w:t xml:space="preserve"> stimulus-response pairs.</w:t>
       </w:r>
     </w:p>
     <w:p/>
@@ -12786,7 +12660,21 @@
         <w:rPr>
           <w:i/>
         </w:rPr>
-        <w:t>When none of he above organizational schemes prove helpful, the overall functionality can be organized into a hierarchy of functions organized by either common inputs, common outputs, or common internal data access.  Data flow diagrams and data dictionaries can be use dot show the relationships between and among the functions and data.</w:t>
+        <w:t xml:space="preserve">When none of </w:t>
+      </w:r>
+      <w:proofErr w:type="spellStart"/>
+      <w:r>
+        <w:rPr>
+          <w:i/>
+        </w:rPr>
+        <w:t>he</w:t>
+      </w:r>
+      <w:proofErr w:type="spellEnd"/>
+      <w:r>
+        <w:rPr>
+          <w:i/>
+        </w:rPr>
+        <w:t xml:space="preserve"> above organizational schemes prove helpful, the overall functionality can be organized into a hierarchy of functions organized by either common inputs, common outputs, or common internal data access.  Data flow diagrams and data dictionaries can be use dot show the relationships between and among the functions and data.</w:t>
       </w:r>
     </w:p>
     <w:p>
@@ -12815,6 +12703,7 @@
         <w:rPr>
           <w:i/>
         </w:rPr>
+        <w:lastRenderedPageBreak/>
         <w:t xml:space="preserve">Whenever a new SRS is contemplated, more than one of the organizational techniques given in 3.7 may be appropriate.  In such cases, organize the specific requirements for multiple hierarchies tailored to the specific needs of the system under specification. </w:t>
       </w:r>
     </w:p>
@@ -12876,7 +12765,6 @@
         </w:rPr>
       </w:pPr>
       <w:r>
-        <w:lastRenderedPageBreak/>
         <w:t xml:space="preserve"> </w:t>
       </w:r>
     </w:p>
@@ -13079,6 +12967,7 @@
         <w:rPr>
           <w:i/>
         </w:rPr>
+        <w:lastRenderedPageBreak/>
         <w:tab/>
         <w:t>(c)  A description of the problems to be solved by the software</w:t>
       </w:r>
@@ -13605,12 +13494,14 @@
       <w:r>
         <w:t xml:space="preserve">  Functional requirement </w:t>
       </w:r>
+      <w:proofErr w:type="spellStart"/>
       <w:r>
         <w:rPr>
           <w:i/>
         </w:rPr>
         <w:t>m.n</w:t>
       </w:r>
+      <w:proofErr w:type="spellEnd"/>
     </w:p>
     <w:p>
       <w:pPr>
@@ -14263,7 +14154,21 @@
         <w:rPr>
           <w:b/>
         </w:rPr>
-        <w:t xml:space="preserve">  (i.e. different types of users -&gt;System Adminstrators, Managers, Clerks, etc.)</w:t>
+        <w:t xml:space="preserve">  (i.e. different types of users -&gt;System </w:t>
+      </w:r>
+      <w:proofErr w:type="spellStart"/>
+      <w:r>
+        <w:rPr>
+          <w:b/>
+        </w:rPr>
+        <w:t>Adminstrators</w:t>
+      </w:r>
+      <w:proofErr w:type="spellEnd"/>
+      <w:r>
+        <w:rPr>
+          <w:b/>
+        </w:rPr>
+        <w:t>, Managers, Clerks, etc.)</w:t>
       </w:r>
     </w:p>
     <w:p>
@@ -14671,12 +14576,14 @@
       <w:r>
         <w:t xml:space="preserve">  Functional requirement </w:t>
       </w:r>
+      <w:proofErr w:type="spellStart"/>
       <w:r>
         <w:rPr>
           <w:i/>
         </w:rPr>
         <w:t>m.n</w:t>
       </w:r>
+      <w:proofErr w:type="spellEnd"/>
     </w:p>
     <w:p>
       <w:pPr>
@@ -16374,12 +16281,14 @@
       <w:r>
         <w:t xml:space="preserve">  Functional requirement </w:t>
       </w:r>
+      <w:proofErr w:type="spellStart"/>
       <w:r>
         <w:rPr>
           <w:i/>
         </w:rPr>
         <w:t>m.n</w:t>
       </w:r>
+      <w:proofErr w:type="spellEnd"/>
     </w:p>
     <w:p>
       <w:pPr>
@@ -16859,12 +16768,14 @@
       <w:r>
         <w:t xml:space="preserve">  Functional requirement </w:t>
       </w:r>
+      <w:proofErr w:type="spellStart"/>
       <w:r>
         <w:rPr>
           <w:i/>
         </w:rPr>
         <w:t>m.n</w:t>
       </w:r>
+      <w:proofErr w:type="spellEnd"/>
     </w:p>
     <w:p>
       <w:pPr>
@@ -19337,7 +19248,7 @@
         <w:noProof/>
         <w:sz w:val="18"/>
       </w:rPr>
-      <w:t>12</w:t>
+      <w:t>23</w:t>
     </w:r>
     <w:r>
       <w:rPr>
@@ -20020,6 +19931,95 @@
     </w:lvl>
   </w:abstractNum>
   <w:abstractNum w:abstractNumId="27" w15:restartNumberingAfterBreak="0">
+    <w:nsid w:val="40803D74"/>
+    <w:multiLevelType w:val="hybridMultilevel"/>
+    <w:tmpl w:val="CCDA6BFA"/>
+    <w:lvl w:ilvl="0" w:tplc="C714EA6C">
+      <w:start w:val="1"/>
+      <w:numFmt w:val="decimal"/>
+      <w:lvlText w:val="%1."/>
+      <w:lvlJc w:val="left"/>
+      <w:pPr>
+        <w:ind w:left="1080" w:hanging="360"/>
+      </w:pPr>
+      <w:rPr>
+        <w:rFonts w:hint="default"/>
+      </w:rPr>
+    </w:lvl>
+    <w:lvl w:ilvl="1" w:tplc="04090019" w:tentative="1">
+      <w:start w:val="1"/>
+      <w:numFmt w:val="lowerLetter"/>
+      <w:lvlText w:val="%2."/>
+      <w:lvlJc w:val="left"/>
+      <w:pPr>
+        <w:ind w:left="1800" w:hanging="360"/>
+      </w:pPr>
+    </w:lvl>
+    <w:lvl w:ilvl="2" w:tplc="0409001B" w:tentative="1">
+      <w:start w:val="1"/>
+      <w:numFmt w:val="lowerRoman"/>
+      <w:lvlText w:val="%3."/>
+      <w:lvlJc w:val="right"/>
+      <w:pPr>
+        <w:ind w:left="2520" w:hanging="180"/>
+      </w:pPr>
+    </w:lvl>
+    <w:lvl w:ilvl="3" w:tplc="0409000F" w:tentative="1">
+      <w:start w:val="1"/>
+      <w:numFmt w:val="decimal"/>
+      <w:lvlText w:val="%4."/>
+      <w:lvlJc w:val="left"/>
+      <w:pPr>
+        <w:ind w:left="3240" w:hanging="360"/>
+      </w:pPr>
+    </w:lvl>
+    <w:lvl w:ilvl="4" w:tplc="04090019" w:tentative="1">
+      <w:start w:val="1"/>
+      <w:numFmt w:val="lowerLetter"/>
+      <w:lvlText w:val="%5."/>
+      <w:lvlJc w:val="left"/>
+      <w:pPr>
+        <w:ind w:left="3960" w:hanging="360"/>
+      </w:pPr>
+    </w:lvl>
+    <w:lvl w:ilvl="5" w:tplc="0409001B" w:tentative="1">
+      <w:start w:val="1"/>
+      <w:numFmt w:val="lowerRoman"/>
+      <w:lvlText w:val="%6."/>
+      <w:lvlJc w:val="right"/>
+      <w:pPr>
+        <w:ind w:left="4680" w:hanging="180"/>
+      </w:pPr>
+    </w:lvl>
+    <w:lvl w:ilvl="6" w:tplc="0409000F" w:tentative="1">
+      <w:start w:val="1"/>
+      <w:numFmt w:val="decimal"/>
+      <w:lvlText w:val="%7."/>
+      <w:lvlJc w:val="left"/>
+      <w:pPr>
+        <w:ind w:left="5400" w:hanging="360"/>
+      </w:pPr>
+    </w:lvl>
+    <w:lvl w:ilvl="7" w:tplc="04090019" w:tentative="1">
+      <w:start w:val="1"/>
+      <w:numFmt w:val="lowerLetter"/>
+      <w:lvlText w:val="%8."/>
+      <w:lvlJc w:val="left"/>
+      <w:pPr>
+        <w:ind w:left="6120" w:hanging="360"/>
+      </w:pPr>
+    </w:lvl>
+    <w:lvl w:ilvl="8" w:tplc="0409001B" w:tentative="1">
+      <w:start w:val="1"/>
+      <w:numFmt w:val="lowerRoman"/>
+      <w:lvlText w:val="%9."/>
+      <w:lvlJc w:val="right"/>
+      <w:pPr>
+        <w:ind w:left="6840" w:hanging="180"/>
+      </w:pPr>
+    </w:lvl>
+  </w:abstractNum>
+  <w:abstractNum w:abstractNumId="28" w15:restartNumberingAfterBreak="0">
     <w:nsid w:val="40A23CE4"/>
     <w:multiLevelType w:val="singleLevel"/>
     <w:tmpl w:val="7FF44A92"/>
@@ -20034,30 +20034,8 @@
       </w:pPr>
     </w:lvl>
   </w:abstractNum>
-  <w:abstractNum w:abstractNumId="28" w15:restartNumberingAfterBreak="0">
+  <w:abstractNum w:abstractNumId="29" w15:restartNumberingAfterBreak="0">
     <w:nsid w:val="42963197"/>
-    <w:multiLevelType w:val="singleLevel"/>
-    <w:tmpl w:val="4684947C"/>
-    <w:lvl w:ilvl="0">
-      <w:start w:val="1"/>
-      <w:numFmt w:val="decimal"/>
-      <w:lvlText w:val="3.1.%1 "/>
-      <w:legacy w:legacy="1" w:legacySpace="0" w:legacyIndent="360"/>
-      <w:lvlJc w:val="left"/>
-      <w:pPr>
-        <w:ind w:left="780" w:hanging="360"/>
-      </w:pPr>
-      <w:rPr>
-        <w:rFonts w:ascii="Times New Roman" w:hAnsi="Times New Roman" w:hint="default"/>
-        <w:b w:val="0"/>
-        <w:i w:val="0"/>
-        <w:sz w:val="24"/>
-        <w:u w:val="none"/>
-      </w:rPr>
-    </w:lvl>
-  </w:abstractNum>
-  <w:abstractNum w:abstractNumId="29" w15:restartNumberingAfterBreak="0">
-    <w:nsid w:val="43A42D00"/>
     <w:multiLevelType w:val="singleLevel"/>
     <w:tmpl w:val="4684947C"/>
     <w:lvl w:ilvl="0">
@@ -20079,17 +20057,17 @@
     </w:lvl>
   </w:abstractNum>
   <w:abstractNum w:abstractNumId="30" w15:restartNumberingAfterBreak="0">
-    <w:nsid w:val="456E4459"/>
+    <w:nsid w:val="43A42D00"/>
     <w:multiLevelType w:val="singleLevel"/>
-    <w:tmpl w:val="60E47306"/>
+    <w:tmpl w:val="4684947C"/>
     <w:lvl w:ilvl="0">
-      <w:start w:val="2"/>
+      <w:start w:val="1"/>
       <w:numFmt w:val="decimal"/>
-      <w:lvlText w:val="3.%1 "/>
+      <w:lvlText w:val="3.1.%1 "/>
       <w:legacy w:legacy="1" w:legacySpace="0" w:legacyIndent="360"/>
       <w:lvlJc w:val="left"/>
       <w:pPr>
-        <w:ind w:left="600" w:hanging="360"/>
+        <w:ind w:left="780" w:hanging="360"/>
       </w:pPr>
       <w:rPr>
         <w:rFonts w:ascii="Times New Roman" w:hAnsi="Times New Roman" w:hint="default"/>
@@ -20101,17 +20079,17 @@
     </w:lvl>
   </w:abstractNum>
   <w:abstractNum w:abstractNumId="31" w15:restartNumberingAfterBreak="0">
-    <w:nsid w:val="4F687F14"/>
+    <w:nsid w:val="456E4459"/>
     <w:multiLevelType w:val="singleLevel"/>
-    <w:tmpl w:val="4684947C"/>
+    <w:tmpl w:val="60E47306"/>
     <w:lvl w:ilvl="0">
-      <w:start w:val="1"/>
+      <w:start w:val="2"/>
       <w:numFmt w:val="decimal"/>
-      <w:lvlText w:val="3.1.%1 "/>
+      <w:lvlText w:val="3.%1 "/>
       <w:legacy w:legacy="1" w:legacySpace="0" w:legacyIndent="360"/>
       <w:lvlJc w:val="left"/>
       <w:pPr>
-        <w:ind w:left="780" w:hanging="360"/>
+        <w:ind w:left="600" w:hanging="360"/>
       </w:pPr>
       <w:rPr>
         <w:rFonts w:ascii="Times New Roman" w:hAnsi="Times New Roman" w:hint="default"/>
@@ -20123,17 +20101,17 @@
     </w:lvl>
   </w:abstractNum>
   <w:abstractNum w:abstractNumId="32" w15:restartNumberingAfterBreak="0">
-    <w:nsid w:val="4FDB50AE"/>
+    <w:nsid w:val="4F687F14"/>
     <w:multiLevelType w:val="singleLevel"/>
-    <w:tmpl w:val="60E47306"/>
+    <w:tmpl w:val="4684947C"/>
     <w:lvl w:ilvl="0">
-      <w:start w:val="2"/>
+      <w:start w:val="1"/>
       <w:numFmt w:val="decimal"/>
-      <w:lvlText w:val="3.%1 "/>
+      <w:lvlText w:val="3.1.%1 "/>
       <w:legacy w:legacy="1" w:legacySpace="0" w:legacyIndent="360"/>
       <w:lvlJc w:val="left"/>
       <w:pPr>
-        <w:ind w:left="600" w:hanging="360"/>
+        <w:ind w:left="780" w:hanging="360"/>
       </w:pPr>
       <w:rPr>
         <w:rFonts w:ascii="Times New Roman" w:hAnsi="Times New Roman" w:hint="default"/>
@@ -20145,17 +20123,17 @@
     </w:lvl>
   </w:abstractNum>
   <w:abstractNum w:abstractNumId="33" w15:restartNumberingAfterBreak="0">
-    <w:nsid w:val="508A0766"/>
+    <w:nsid w:val="4FDB50AE"/>
     <w:multiLevelType w:val="singleLevel"/>
-    <w:tmpl w:val="5AC01246"/>
+    <w:tmpl w:val="60E47306"/>
     <w:lvl w:ilvl="0">
       <w:start w:val="2"/>
       <w:numFmt w:val="decimal"/>
-      <w:lvlText w:val="3.2.%1 "/>
+      <w:lvlText w:val="3.%1 "/>
       <w:legacy w:legacy="1" w:legacySpace="0" w:legacyIndent="360"/>
       <w:lvlJc w:val="left"/>
       <w:pPr>
-        <w:ind w:left="840" w:hanging="360"/>
+        <w:ind w:left="600" w:hanging="360"/>
       </w:pPr>
       <w:rPr>
         <w:rFonts w:ascii="Times New Roman" w:hAnsi="Times New Roman" w:hint="default"/>
@@ -20167,17 +20145,17 @@
     </w:lvl>
   </w:abstractNum>
   <w:abstractNum w:abstractNumId="34" w15:restartNumberingAfterBreak="0">
-    <w:nsid w:val="57C67D0D"/>
+    <w:nsid w:val="508A0766"/>
     <w:multiLevelType w:val="singleLevel"/>
-    <w:tmpl w:val="57664BC6"/>
+    <w:tmpl w:val="5AC01246"/>
     <w:lvl w:ilvl="0">
-      <w:start w:val="1"/>
+      <w:start w:val="2"/>
       <w:numFmt w:val="decimal"/>
-      <w:lvlText w:val="3.2.2.1.%1 "/>
+      <w:lvlText w:val="3.2.%1 "/>
       <w:legacy w:legacy="1" w:legacySpace="0" w:legacyIndent="360"/>
       <w:lvlJc w:val="left"/>
       <w:pPr>
-        <w:ind w:left="1140" w:hanging="360"/>
+        <w:ind w:left="840" w:hanging="360"/>
       </w:pPr>
       <w:rPr>
         <w:rFonts w:ascii="Times New Roman" w:hAnsi="Times New Roman" w:hint="default"/>
@@ -20189,17 +20167,17 @@
     </w:lvl>
   </w:abstractNum>
   <w:abstractNum w:abstractNumId="35" w15:restartNumberingAfterBreak="0">
-    <w:nsid w:val="5A1F1226"/>
+    <w:nsid w:val="57C67D0D"/>
     <w:multiLevelType w:val="singleLevel"/>
-    <w:tmpl w:val="60E47306"/>
+    <w:tmpl w:val="57664BC6"/>
     <w:lvl w:ilvl="0">
-      <w:start w:val="2"/>
+      <w:start w:val="1"/>
       <w:numFmt w:val="decimal"/>
-      <w:lvlText w:val="3.%1 "/>
+      <w:lvlText w:val="3.2.2.1.%1 "/>
       <w:legacy w:legacy="1" w:legacySpace="0" w:legacyIndent="360"/>
       <w:lvlJc w:val="left"/>
       <w:pPr>
-        <w:ind w:left="600" w:hanging="360"/>
+        <w:ind w:left="1140" w:hanging="360"/>
       </w:pPr>
       <w:rPr>
         <w:rFonts w:ascii="Times New Roman" w:hAnsi="Times New Roman" w:hint="default"/>
@@ -20211,6 +20189,28 @@
     </w:lvl>
   </w:abstractNum>
   <w:abstractNum w:abstractNumId="36" w15:restartNumberingAfterBreak="0">
+    <w:nsid w:val="5A1F1226"/>
+    <w:multiLevelType w:val="singleLevel"/>
+    <w:tmpl w:val="60E47306"/>
+    <w:lvl w:ilvl="0">
+      <w:start w:val="2"/>
+      <w:numFmt w:val="decimal"/>
+      <w:lvlText w:val="3.%1 "/>
+      <w:legacy w:legacy="1" w:legacySpace="0" w:legacyIndent="360"/>
+      <w:lvlJc w:val="left"/>
+      <w:pPr>
+        <w:ind w:left="600" w:hanging="360"/>
+      </w:pPr>
+      <w:rPr>
+        <w:rFonts w:ascii="Times New Roman" w:hAnsi="Times New Roman" w:hint="default"/>
+        <w:b w:val="0"/>
+        <w:i w:val="0"/>
+        <w:sz w:val="24"/>
+        <w:u w:val="none"/>
+      </w:rPr>
+    </w:lvl>
+  </w:abstractNum>
+  <w:abstractNum w:abstractNumId="37" w15:restartNumberingAfterBreak="0">
     <w:nsid w:val="649E41BD"/>
     <w:multiLevelType w:val="singleLevel"/>
     <w:tmpl w:val="7FF44A92"/>
@@ -20225,7 +20225,7 @@
       </w:pPr>
     </w:lvl>
   </w:abstractNum>
-  <w:abstractNum w:abstractNumId="37" w15:restartNumberingAfterBreak="0">
+  <w:abstractNum w:abstractNumId="38" w15:restartNumberingAfterBreak="0">
     <w:nsid w:val="6A9E7179"/>
     <w:multiLevelType w:val="singleLevel"/>
     <w:tmpl w:val="04090001"/>
@@ -20245,30 +20245,8 @@
       </w:rPr>
     </w:lvl>
   </w:abstractNum>
-  <w:abstractNum w:abstractNumId="38" w15:restartNumberingAfterBreak="0">
+  <w:abstractNum w:abstractNumId="39" w15:restartNumberingAfterBreak="0">
     <w:nsid w:val="6D581F70"/>
-    <w:multiLevelType w:val="singleLevel"/>
-    <w:tmpl w:val="60E47306"/>
-    <w:lvl w:ilvl="0">
-      <w:start w:val="2"/>
-      <w:numFmt w:val="decimal"/>
-      <w:lvlText w:val="3.%1 "/>
-      <w:legacy w:legacy="1" w:legacySpace="0" w:legacyIndent="360"/>
-      <w:lvlJc w:val="left"/>
-      <w:pPr>
-        <w:ind w:left="600" w:hanging="360"/>
-      </w:pPr>
-      <w:rPr>
-        <w:rFonts w:ascii="Times New Roman" w:hAnsi="Times New Roman" w:hint="default"/>
-        <w:b w:val="0"/>
-        <w:i w:val="0"/>
-        <w:sz w:val="24"/>
-        <w:u w:val="none"/>
-      </w:rPr>
-    </w:lvl>
-  </w:abstractNum>
-  <w:abstractNum w:abstractNumId="39" w15:restartNumberingAfterBreak="0">
-    <w:nsid w:val="734275D8"/>
     <w:multiLevelType w:val="singleLevel"/>
     <w:tmpl w:val="60E47306"/>
     <w:lvl w:ilvl="0">
@@ -20290,6 +20268,28 @@
     </w:lvl>
   </w:abstractNum>
   <w:abstractNum w:abstractNumId="40" w15:restartNumberingAfterBreak="0">
+    <w:nsid w:val="734275D8"/>
+    <w:multiLevelType w:val="singleLevel"/>
+    <w:tmpl w:val="60E47306"/>
+    <w:lvl w:ilvl="0">
+      <w:start w:val="2"/>
+      <w:numFmt w:val="decimal"/>
+      <w:lvlText w:val="3.%1 "/>
+      <w:legacy w:legacy="1" w:legacySpace="0" w:legacyIndent="360"/>
+      <w:lvlJc w:val="left"/>
+      <w:pPr>
+        <w:ind w:left="600" w:hanging="360"/>
+      </w:pPr>
+      <w:rPr>
+        <w:rFonts w:ascii="Times New Roman" w:hAnsi="Times New Roman" w:hint="default"/>
+        <w:b w:val="0"/>
+        <w:i w:val="0"/>
+        <w:sz w:val="24"/>
+        <w:u w:val="none"/>
+      </w:rPr>
+    </w:lvl>
+  </w:abstractNum>
+  <w:abstractNum w:abstractNumId="41" w15:restartNumberingAfterBreak="0">
     <w:nsid w:val="748273DD"/>
     <w:multiLevelType w:val="singleLevel"/>
     <w:tmpl w:val="0409000F"/>
@@ -20306,7 +20306,7 @@
       </w:pPr>
     </w:lvl>
   </w:abstractNum>
-  <w:abstractNum w:abstractNumId="41" w15:restartNumberingAfterBreak="0">
+  <w:abstractNum w:abstractNumId="42" w15:restartNumberingAfterBreak="0">
     <w:nsid w:val="75C4322F"/>
     <w:multiLevelType w:val="singleLevel"/>
     <w:tmpl w:val="7FF44A92"/>
@@ -20321,7 +20321,7 @@
       </w:pPr>
     </w:lvl>
   </w:abstractNum>
-  <w:abstractNum w:abstractNumId="42" w15:restartNumberingAfterBreak="0">
+  <w:abstractNum w:abstractNumId="43" w15:restartNumberingAfterBreak="0">
     <w:nsid w:val="79CC666E"/>
     <w:multiLevelType w:val="singleLevel"/>
     <w:tmpl w:val="7FF44A92"/>
@@ -20337,13 +20337,13 @@
     </w:lvl>
   </w:abstractNum>
   <w:num w:numId="1">
-    <w:abstractNumId w:val="27"/>
+    <w:abstractNumId w:val="28"/>
   </w:num>
   <w:num w:numId="2">
     <w:abstractNumId w:val="9"/>
   </w:num>
   <w:num w:numId="3">
-    <w:abstractNumId w:val="36"/>
+    <w:abstractNumId w:val="37"/>
   </w:num>
   <w:num w:numId="4">
     <w:abstractNumId w:val="23"/>
@@ -20352,13 +20352,13 @@
     <w:abstractNumId w:val="10"/>
   </w:num>
   <w:num w:numId="6">
-    <w:abstractNumId w:val="41"/>
+    <w:abstractNumId w:val="42"/>
   </w:num>
   <w:num w:numId="7">
     <w:abstractNumId w:val="1"/>
   </w:num>
   <w:num w:numId="8">
-    <w:abstractNumId w:val="42"/>
+    <w:abstractNumId w:val="43"/>
   </w:num>
   <w:num w:numId="9">
     <w:abstractNumId w:val="3"/>
@@ -20407,10 +20407,10 @@
     </w:lvlOverride>
   </w:num>
   <w:num w:numId="13">
-    <w:abstractNumId w:val="28"/>
+    <w:abstractNumId w:val="29"/>
   </w:num>
   <w:num w:numId="14">
-    <w:abstractNumId w:val="39"/>
+    <w:abstractNumId w:val="40"/>
   </w:num>
   <w:num w:numId="15">
     <w:abstractNumId w:val="5"/>
@@ -20447,13 +20447,13 @@
     <w:abstractNumId w:val="2"/>
   </w:num>
   <w:num w:numId="20">
-    <w:abstractNumId w:val="30"/>
+    <w:abstractNumId w:val="31"/>
   </w:num>
   <w:num w:numId="21">
-    <w:abstractNumId w:val="33"/>
+    <w:abstractNumId w:val="34"/>
   </w:num>
   <w:num w:numId="22">
-    <w:abstractNumId w:val="29"/>
+    <w:abstractNumId w:val="30"/>
   </w:num>
   <w:num w:numId="23">
     <w:abstractNumId w:val="11"/>
@@ -20468,7 +20468,7 @@
     <w:abstractNumId w:val="13"/>
   </w:num>
   <w:num w:numId="27">
-    <w:abstractNumId w:val="35"/>
+    <w:abstractNumId w:val="36"/>
   </w:num>
   <w:num w:numId="28">
     <w:abstractNumId w:val="14"/>
@@ -20480,10 +20480,10 @@
     <w:abstractNumId w:val="8"/>
   </w:num>
   <w:num w:numId="31">
-    <w:abstractNumId w:val="38"/>
+    <w:abstractNumId w:val="39"/>
   </w:num>
   <w:num w:numId="32">
-    <w:abstractNumId w:val="31"/>
+    <w:abstractNumId w:val="32"/>
   </w:num>
   <w:num w:numId="33">
     <w:abstractNumId w:val="4"/>
@@ -20498,16 +20498,16 @@
     <w:abstractNumId w:val="17"/>
   </w:num>
   <w:num w:numId="37">
-    <w:abstractNumId w:val="34"/>
+    <w:abstractNumId w:val="35"/>
   </w:num>
   <w:num w:numId="38">
     <w:abstractNumId w:val="12"/>
   </w:num>
   <w:num w:numId="39">
-    <w:abstractNumId w:val="32"/>
+    <w:abstractNumId w:val="33"/>
   </w:num>
   <w:num w:numId="40">
-    <w:abstractNumId w:val="40"/>
+    <w:abstractNumId w:val="41"/>
   </w:num>
   <w:num w:numId="41">
     <w:abstractNumId w:val="26"/>
@@ -20519,10 +20519,13 @@
     <w:abstractNumId w:val="19"/>
   </w:num>
   <w:num w:numId="44">
-    <w:abstractNumId w:val="37"/>
+    <w:abstractNumId w:val="38"/>
   </w:num>
   <w:num w:numId="45">
     <w:abstractNumId w:val="6"/>
+  </w:num>
+  <w:num w:numId="46">
+    <w:abstractNumId w:val="27"/>
   </w:num>
 </w:numbering>
 </file>
@@ -21320,6 +21323,17 @@
       <w:lang w:eastAsia="en-US"/>
     </w:rPr>
   </w:style>
+  <w:style w:type="paragraph" w:styleId="ListParagraph">
+    <w:name w:val="List Paragraph"/>
+    <w:basedOn w:val="Normal"/>
+    <w:uiPriority w:val="34"/>
+    <w:qFormat/>
+    <w:rsid w:val="00B147E9"/>
+    <w:pPr>
+      <w:ind w:left="720"/>
+      <w:contextualSpacing/>
+    </w:pPr>
+  </w:style>
 </w:styles>
 </file>
 
